--- a/CRUD Doc/project CRUD checklist v 1.0.docx
+++ b/CRUD Doc/project CRUD checklist v 1.0.docx
@@ -1,6 +1,6 @@
 
 <file path=word/document.xml><?xml version="1.0" encoding="utf-8"?>
-<w:document xmlns:wpc="http://schemas.microsoft.com/office/word/2010/wordprocessingCanvas" xmlns:cx="http://schemas.microsoft.com/office/drawing/2014/chartex" xmlns:cx1="http://schemas.microsoft.com/office/drawing/2015/9/8/chartex" xmlns:cx2="http://schemas.microsoft.com/office/drawing/2015/10/21/chartex" xmlns:cx3="http://schemas.microsoft.com/office/drawing/2016/5/9/chartex" xmlns:cx4="http://schemas.microsoft.com/office/drawing/2016/5/10/chartex" xmlns:cx5="http://schemas.microsoft.com/office/drawing/2016/5/11/chartex" xmlns:cx6="http://schemas.microsoft.com/office/drawing/2016/5/12/chartex" xmlns:cx7="http://schemas.microsoft.com/office/drawing/2016/5/13/chartex" xmlns:cx8="http://schemas.microsoft.com/office/drawing/2016/5/14/chartex" xmlns:mc="http://schemas.openxmlformats.org/markup-compatibility/2006" xmlns:aink="http://schemas.microsoft.com/office/drawing/2016/ink" xmlns:am3d="http://schemas.microsoft.com/office/drawing/2017/model3d" xmlns:o="urn:schemas-microsoft-com:office:office" xmlns:r="http://schemas.openxmlformats.org/officeDocument/2006/relationships" xmlns:m="http://schemas.openxmlformats.org/officeDocument/2006/math" xmlns:v="urn:schemas-microsoft-com:vml" xmlns:wp14="http://schemas.microsoft.com/office/word/2010/wordprocessingDrawing" xmlns:wp="http://schemas.openxmlformats.org/drawingml/2006/wordprocessingDrawing" xmlns:w10="urn:schemas-microsoft-com:office:word" xmlns:w="http://schemas.openxmlformats.org/wordprocessingml/2006/main" xmlns:w14="http://schemas.microsoft.com/office/word/2010/wordml" xmlns:w15="http://schemas.microsoft.com/office/word/2012/wordml" xmlns:w16cex="http://schemas.microsoft.com/office/word/2018/wordml/cex" xmlns:w16cid="http://schemas.microsoft.com/office/word/2016/wordml/cid" xmlns:w16="http://schemas.microsoft.com/office/word/2018/wordml" xmlns:w16sdtdh="http://schemas.microsoft.com/office/word/2020/wordml/sdtdatahash" xmlns:w16se="http://schemas.microsoft.com/office/word/2015/wordml/symex" xmlns:wpg="http://schemas.microsoft.com/office/word/2010/wordprocessingGroup" xmlns:wpi="http://schemas.microsoft.com/office/word/2010/wordprocessingInk" xmlns:wne="http://schemas.microsoft.com/office/word/2006/wordml" xmlns:wps="http://schemas.microsoft.com/office/word/2010/wordprocessingShape" mc:Ignorable="w14 w15 w16se w16cid w16 w16cex w16sdtdh wp14">
+<w:document xmlns:wpc="http://schemas.microsoft.com/office/word/2010/wordprocessingCanvas" xmlns:cx="http://schemas.microsoft.com/office/drawing/2014/chartex" xmlns:cx1="http://schemas.microsoft.com/office/drawing/2015/9/8/chartex" xmlns:cx2="http://schemas.microsoft.com/office/drawing/2015/10/21/chartex" xmlns:cx3="http://schemas.microsoft.com/office/drawing/2016/5/9/chartex" xmlns:cx4="http://schemas.microsoft.com/office/drawing/2016/5/10/chartex" xmlns:cx5="http://schemas.microsoft.com/office/drawing/2016/5/11/chartex" xmlns:cx6="http://schemas.microsoft.com/office/drawing/2016/5/12/chartex" xmlns:cx7="http://schemas.microsoft.com/office/drawing/2016/5/13/chartex" xmlns:cx8="http://schemas.microsoft.com/office/drawing/2016/5/14/chartex" xmlns:mc="http://schemas.openxmlformats.org/markup-compatibility/2006" xmlns:aink="http://schemas.microsoft.com/office/drawing/2016/ink" xmlns:am3d="http://schemas.microsoft.com/office/drawing/2017/model3d" xmlns:o="urn:schemas-microsoft-com:office:office" xmlns:oel="http://schemas.microsoft.com/office/2019/extlst" xmlns:r="http://schemas.openxmlformats.org/officeDocument/2006/relationships" xmlns:m="http://schemas.openxmlformats.org/officeDocument/2006/math" xmlns:v="urn:schemas-microsoft-com:vml" xmlns:wp14="http://schemas.microsoft.com/office/word/2010/wordprocessingDrawing" xmlns:wp="http://schemas.openxmlformats.org/drawingml/2006/wordprocessingDrawing" xmlns:w10="urn:schemas-microsoft-com:office:word" xmlns:w="http://schemas.openxmlformats.org/wordprocessingml/2006/main" xmlns:w14="http://schemas.microsoft.com/office/word/2010/wordml" xmlns:w15="http://schemas.microsoft.com/office/word/2012/wordml" xmlns:w16cex="http://schemas.microsoft.com/office/word/2018/wordml/cex" xmlns:w16cid="http://schemas.microsoft.com/office/word/2016/wordml/cid" xmlns:w16="http://schemas.microsoft.com/office/word/2018/wordml" xmlns:w16sdtdh="http://schemas.microsoft.com/office/word/2020/wordml/sdtdatahash" xmlns:w16se="http://schemas.microsoft.com/office/word/2015/wordml/symex" xmlns:wpg="http://schemas.microsoft.com/office/word/2010/wordprocessingGroup" xmlns:wpi="http://schemas.microsoft.com/office/word/2010/wordprocessingInk" xmlns:wne="http://schemas.microsoft.com/office/word/2006/wordml" xmlns:wps="http://schemas.microsoft.com/office/word/2010/wordprocessingShape" mc:Ignorable="w14 w15 w16se w16cid w16 w16cex w16sdtdh wp14">
   <w:body>
     <w:tbl>
       <w:tblPr>
@@ -206,16 +206,8 @@
             <w:tcW w:w="1733" w:type="pct"/>
           </w:tcPr>
           <w:p>
-            <w:pPr>
-              <w:rPr>
-                <w:color w:val="D9D9D9" w:themeColor="background1" w:themeShade="D9"/>
-              </w:rPr>
-            </w:pPr>
-            <w:r>
-              <w:rPr>
-                <w:color w:val="D9D9D9" w:themeColor="background1" w:themeShade="D9"/>
-              </w:rPr>
-              <w:t>Add user</w:t>
+            <w:r>
+              <w:t>Read/View Food Items</w:t>
             </w:r>
           </w:p>
         </w:tc>
@@ -226,29 +218,14 @@
           <w:p>
             <w:pPr>
               <w:jc w:val="center"/>
-              <w:rPr>
-                <w:color w:val="D9D9D9" w:themeColor="background1" w:themeShade="D9"/>
-              </w:rPr>
-            </w:pPr>
-            <w:r>
-              <w:rPr>
-                <w:color w:val="D9D9D9" w:themeColor="background1" w:themeShade="D9"/>
-              </w:rPr>
-              <w:t>Yes</w:t>
-            </w:r>
+            </w:pPr>
           </w:p>
         </w:tc>
         <w:tc>
           <w:tcPr>
             <w:tcW w:w="2404" w:type="pct"/>
           </w:tcPr>
-          <w:p>
-            <w:pPr>
-              <w:rPr>
-                <w:color w:val="D9D9D9" w:themeColor="background1" w:themeShade="D9"/>
-              </w:rPr>
-            </w:pPr>
-          </w:p>
+          <w:p/>
         </w:tc>
       </w:tr>
       <w:tr>
@@ -270,16 +247,8 @@
             <w:tcW w:w="1733" w:type="pct"/>
           </w:tcPr>
           <w:p>
-            <w:pPr>
-              <w:rPr>
-                <w:color w:val="D9D9D9" w:themeColor="background1" w:themeShade="D9"/>
-              </w:rPr>
-            </w:pPr>
-            <w:r>
-              <w:rPr>
-                <w:color w:val="D9D9D9" w:themeColor="background1" w:themeShade="D9"/>
-              </w:rPr>
-              <w:t>View user</w:t>
+            <w:r>
+              <w:t>Create/Add Food Items</w:t>
             </w:r>
           </w:p>
         </w:tc>
@@ -290,35 +259,14 @@
           <w:p>
             <w:pPr>
               <w:jc w:val="center"/>
-              <w:rPr>
-                <w:color w:val="D9D9D9" w:themeColor="background1" w:themeShade="D9"/>
-              </w:rPr>
-            </w:pPr>
-            <w:r>
-              <w:rPr>
-                <w:color w:val="D9D9D9" w:themeColor="background1" w:themeShade="D9"/>
-              </w:rPr>
-              <w:t>No</w:t>
-            </w:r>
+            </w:pPr>
           </w:p>
         </w:tc>
         <w:tc>
           <w:tcPr>
             <w:tcW w:w="2404" w:type="pct"/>
           </w:tcPr>
-          <w:p>
-            <w:pPr>
-              <w:rPr>
-                <w:color w:val="D9D9D9" w:themeColor="background1" w:themeShade="D9"/>
-              </w:rPr>
-            </w:pPr>
-            <w:r>
-              <w:rPr>
-                <w:color w:val="D9D9D9" w:themeColor="background1" w:themeShade="D9"/>
-              </w:rPr>
-              <w:t>DB error when add user</w:t>
-            </w:r>
-          </w:p>
+          <w:p/>
         </w:tc>
       </w:tr>
       <w:tr>
@@ -339,7 +287,11 @@
           <w:tcPr>
             <w:tcW w:w="1733" w:type="pct"/>
           </w:tcPr>
-          <w:p/>
+          <w:p>
+            <w:r>
+              <w:t>Delete Food Items</w:t>
+            </w:r>
+          </w:p>
         </w:tc>
         <w:tc>
           <w:tcPr>
@@ -376,7 +328,11 @@
           <w:tcPr>
             <w:tcW w:w="1733" w:type="pct"/>
           </w:tcPr>
-          <w:p/>
+          <w:p>
+            <w:r>
+              <w:t>Edit Food Items</w:t>
+            </w:r>
+          </w:p>
         </w:tc>
         <w:tc>
           <w:tcPr>
@@ -413,7 +369,11 @@
           <w:tcPr>
             <w:tcW w:w="1733" w:type="pct"/>
           </w:tcPr>
-          <w:p/>
+          <w:p>
+            <w:r>
+              <w:t>Read/View Reviews</w:t>
+            </w:r>
+          </w:p>
         </w:tc>
         <w:tc>
           <w:tcPr>
@@ -450,7 +410,11 @@
           <w:tcPr>
             <w:tcW w:w="1733" w:type="pct"/>
           </w:tcPr>
-          <w:p/>
+          <w:p>
+            <w:r>
+              <w:t>Create/Add Review</w:t>
+            </w:r>
+          </w:p>
         </w:tc>
         <w:tc>
           <w:tcPr>
@@ -487,7 +451,11 @@
           <w:tcPr>
             <w:tcW w:w="1733" w:type="pct"/>
           </w:tcPr>
-          <w:p/>
+          <w:p>
+            <w:r>
+              <w:t>Edit Review</w:t>
+            </w:r>
+          </w:p>
         </w:tc>
         <w:tc>
           <w:tcPr>
@@ -524,7 +492,11 @@
           <w:tcPr>
             <w:tcW w:w="1733" w:type="pct"/>
           </w:tcPr>
-          <w:p/>
+          <w:p>
+            <w:r>
+              <w:t>Delete Review</w:t>
+            </w:r>
+          </w:p>
         </w:tc>
         <w:tc>
           <w:tcPr>
@@ -561,7 +533,14 @@
           <w:tcPr>
             <w:tcW w:w="1733" w:type="pct"/>
           </w:tcPr>
-          <w:p/>
+          <w:p>
+            <w:r>
+              <w:t xml:space="preserve">Read/View </w:t>
+            </w:r>
+            <w:r>
+              <w:t>Username</w:t>
+            </w:r>
+          </w:p>
         </w:tc>
         <w:tc>
           <w:tcPr>
@@ -598,7 +577,14 @@
           <w:tcPr>
             <w:tcW w:w="1733" w:type="pct"/>
           </w:tcPr>
-          <w:p/>
+          <w:p>
+            <w:r>
+              <w:t xml:space="preserve">Create/Add </w:t>
+            </w:r>
+            <w:r>
+              <w:t>Username</w:t>
+            </w:r>
+          </w:p>
         </w:tc>
         <w:tc>
           <w:tcPr>
@@ -635,7 +621,14 @@
           <w:tcPr>
             <w:tcW w:w="1733" w:type="pct"/>
           </w:tcPr>
-          <w:p/>
+          <w:p>
+            <w:r>
+              <w:t>Edit</w:t>
+            </w:r>
+            <w:r>
+              <w:t xml:space="preserve"> Username</w:t>
+            </w:r>
+          </w:p>
         </w:tc>
         <w:tc>
           <w:tcPr>
@@ -672,7 +665,14 @@
           <w:tcPr>
             <w:tcW w:w="1733" w:type="pct"/>
           </w:tcPr>
-          <w:p/>
+          <w:p>
+            <w:r>
+              <w:t xml:space="preserve">Delete </w:t>
+            </w:r>
+            <w:r>
+              <w:t>Username</w:t>
+            </w:r>
+          </w:p>
         </w:tc>
         <w:tc>
           <w:tcPr>
@@ -701,7 +701,10 @@
               <w:jc w:val="center"/>
             </w:pPr>
             <w:r>
-              <w:t>13</w:t>
+              <w:t>1</w:t>
+            </w:r>
+            <w:r>
+              <w:t>3</w:t>
             </w:r>
           </w:p>
         </w:tc>
@@ -709,7 +712,14 @@
           <w:tcPr>
             <w:tcW w:w="1733" w:type="pct"/>
           </w:tcPr>
-          <w:p/>
+          <w:p>
+            <w:r>
+              <w:t xml:space="preserve">Create/Add </w:t>
+            </w:r>
+            <w:r>
+              <w:t>Password</w:t>
+            </w:r>
+          </w:p>
         </w:tc>
         <w:tc>
           <w:tcPr>
@@ -738,8 +748,96 @@
               <w:jc w:val="center"/>
             </w:pPr>
             <w:r>
-              <w:t>14</w:t>
-            </w:r>
+              <w:t>1</w:t>
+            </w:r>
+            <w:r>
+              <w:t>4</w:t>
+            </w:r>
+          </w:p>
+        </w:tc>
+        <w:tc>
+          <w:tcPr>
+            <w:tcW w:w="1733" w:type="pct"/>
+          </w:tcPr>
+          <w:p>
+            <w:r>
+              <w:t>Update Password</w:t>
+            </w:r>
+          </w:p>
+        </w:tc>
+        <w:tc>
+          <w:tcPr>
+            <w:tcW w:w="433" w:type="pct"/>
+          </w:tcPr>
+          <w:p>
+            <w:pPr>
+              <w:jc w:val="center"/>
+            </w:pPr>
+          </w:p>
+        </w:tc>
+        <w:tc>
+          <w:tcPr>
+            <w:tcW w:w="2404" w:type="pct"/>
+          </w:tcPr>
+          <w:p/>
+        </w:tc>
+      </w:tr>
+      <w:tr>
+        <w:tc>
+          <w:tcPr>
+            <w:tcW w:w="430" w:type="pct"/>
+          </w:tcPr>
+          <w:p>
+            <w:pPr>
+              <w:jc w:val="center"/>
+            </w:pPr>
+            <w:r>
+              <w:t>1</w:t>
+            </w:r>
+            <w:r>
+              <w:t>5</w:t>
+            </w:r>
+          </w:p>
+        </w:tc>
+        <w:tc>
+          <w:tcPr>
+            <w:tcW w:w="1733" w:type="pct"/>
+          </w:tcPr>
+          <w:p>
+            <w:r>
+              <w:t xml:space="preserve">Delete </w:t>
+            </w:r>
+            <w:r>
+              <w:t>Password</w:t>
+            </w:r>
+          </w:p>
+        </w:tc>
+        <w:tc>
+          <w:tcPr>
+            <w:tcW w:w="433" w:type="pct"/>
+          </w:tcPr>
+          <w:p>
+            <w:pPr>
+              <w:jc w:val="center"/>
+            </w:pPr>
+          </w:p>
+        </w:tc>
+        <w:tc>
+          <w:tcPr>
+            <w:tcW w:w="2404" w:type="pct"/>
+          </w:tcPr>
+          <w:p/>
+        </w:tc>
+      </w:tr>
+      <w:tr>
+        <w:tc>
+          <w:tcPr>
+            <w:tcW w:w="430" w:type="pct"/>
+          </w:tcPr>
+          <w:p>
+            <w:pPr>
+              <w:jc w:val="center"/>
+            </w:pPr>
           </w:p>
         </w:tc>
         <w:tc>
@@ -778,7 +876,7 @@
 </file>
 
 <file path=word/numbering.xml><?xml version="1.0" encoding="utf-8"?>
-<w:numbering xmlns:wpc="http://schemas.microsoft.com/office/word/2010/wordprocessingCanvas" xmlns:cx="http://schemas.microsoft.com/office/drawing/2014/chartex" xmlns:cx1="http://schemas.microsoft.com/office/drawing/2015/9/8/chartex" xmlns:cx2="http://schemas.microsoft.com/office/drawing/2015/10/21/chartex" xmlns:cx3="http://schemas.microsoft.com/office/drawing/2016/5/9/chartex" xmlns:cx4="http://schemas.microsoft.com/office/drawing/2016/5/10/chartex" xmlns:cx5="http://schemas.microsoft.com/office/drawing/2016/5/11/chartex" xmlns:cx6="http://schemas.microsoft.com/office/drawing/2016/5/12/chartex" xmlns:cx7="http://schemas.microsoft.com/office/drawing/2016/5/13/chartex" xmlns:cx8="http://schemas.microsoft.com/office/drawing/2016/5/14/chartex" xmlns:mc="http://schemas.openxmlformats.org/markup-compatibility/2006" xmlns:aink="http://schemas.microsoft.com/office/drawing/2016/ink" xmlns:am3d="http://schemas.microsoft.com/office/drawing/2017/model3d" xmlns:o="urn:schemas-microsoft-com:office:office" xmlns:r="http://schemas.openxmlformats.org/officeDocument/2006/relationships" xmlns:m="http://schemas.openxmlformats.org/officeDocument/2006/math" xmlns:v="urn:schemas-microsoft-com:vml" xmlns:wp14="http://schemas.microsoft.com/office/word/2010/wordprocessingDrawing" xmlns:wp="http://schemas.openxmlformats.org/drawingml/2006/wordprocessingDrawing" xmlns:w10="urn:schemas-microsoft-com:office:word" xmlns:w="http://schemas.openxmlformats.org/wordprocessingml/2006/main" xmlns:w14="http://schemas.microsoft.com/office/word/2010/wordml" xmlns:w15="http://schemas.microsoft.com/office/word/2012/wordml" xmlns:w16cex="http://schemas.microsoft.com/office/word/2018/wordml/cex" xmlns:w16cid="http://schemas.microsoft.com/office/word/2016/wordml/cid" xmlns:w16="http://schemas.microsoft.com/office/word/2018/wordml" xmlns:w16sdtdh="http://schemas.microsoft.com/office/word/2020/wordml/sdtdatahash" xmlns:w16se="http://schemas.microsoft.com/office/word/2015/wordml/symex" xmlns:wpg="http://schemas.microsoft.com/office/word/2010/wordprocessingGroup" xmlns:wpi="http://schemas.microsoft.com/office/word/2010/wordprocessingInk" xmlns:wne="http://schemas.microsoft.com/office/word/2006/wordml" xmlns:wps="http://schemas.microsoft.com/office/word/2010/wordprocessingShape" mc:Ignorable="w14 w15 w16se w16cid w16 w16cex w16sdtdh wp14">
+<w:numbering xmlns:wpc="http://schemas.microsoft.com/office/word/2010/wordprocessingCanvas" xmlns:cx="http://schemas.microsoft.com/office/drawing/2014/chartex" xmlns:cx1="http://schemas.microsoft.com/office/drawing/2015/9/8/chartex" xmlns:cx2="http://schemas.microsoft.com/office/drawing/2015/10/21/chartex" xmlns:cx3="http://schemas.microsoft.com/office/drawing/2016/5/9/chartex" xmlns:cx4="http://schemas.microsoft.com/office/drawing/2016/5/10/chartex" xmlns:cx5="http://schemas.microsoft.com/office/drawing/2016/5/11/chartex" xmlns:cx6="http://schemas.microsoft.com/office/drawing/2016/5/12/chartex" xmlns:cx7="http://schemas.microsoft.com/office/drawing/2016/5/13/chartex" xmlns:cx8="http://schemas.microsoft.com/office/drawing/2016/5/14/chartex" xmlns:mc="http://schemas.openxmlformats.org/markup-compatibility/2006" xmlns:aink="http://schemas.microsoft.com/office/drawing/2016/ink" xmlns:am3d="http://schemas.microsoft.com/office/drawing/2017/model3d" xmlns:o="urn:schemas-microsoft-com:office:office" xmlns:oel="http://schemas.microsoft.com/office/2019/extlst" xmlns:r="http://schemas.openxmlformats.org/officeDocument/2006/relationships" xmlns:m="http://schemas.openxmlformats.org/officeDocument/2006/math" xmlns:v="urn:schemas-microsoft-com:vml" xmlns:wp14="http://schemas.microsoft.com/office/word/2010/wordprocessingDrawing" xmlns:wp="http://schemas.openxmlformats.org/drawingml/2006/wordprocessingDrawing" xmlns:w10="urn:schemas-microsoft-com:office:word" xmlns:w="http://schemas.openxmlformats.org/wordprocessingml/2006/main" xmlns:w14="http://schemas.microsoft.com/office/word/2010/wordml" xmlns:w15="http://schemas.microsoft.com/office/word/2012/wordml" xmlns:w16cex="http://schemas.microsoft.com/office/word/2018/wordml/cex" xmlns:w16cid="http://schemas.microsoft.com/office/word/2016/wordml/cid" xmlns:w16="http://schemas.microsoft.com/office/word/2018/wordml" xmlns:w16sdtdh="http://schemas.microsoft.com/office/word/2020/wordml/sdtdatahash" xmlns:w16se="http://schemas.microsoft.com/office/word/2015/wordml/symex" xmlns:wpg="http://schemas.microsoft.com/office/word/2010/wordprocessingGroup" xmlns:wpi="http://schemas.microsoft.com/office/word/2010/wordprocessingInk" xmlns:wne="http://schemas.microsoft.com/office/word/2006/wordml" xmlns:wps="http://schemas.microsoft.com/office/word/2010/wordprocessingShape" mc:Ignorable="w14 w15 w16se w16cid w16 w16cex w16sdtdh wp14">
   <w:abstractNum w:abstractNumId="0" w15:restartNumberingAfterBreak="0">
     <w:nsid w:val="42630335"/>
     <w:multiLevelType w:val="hybridMultilevel"/>
@@ -892,7 +990,7 @@
       </w:rPr>
     </w:lvl>
   </w:abstractNum>
-  <w:num w:numId="1">
+  <w:num w:numId="1" w16cid:durableId="67581235">
     <w:abstractNumId w:val="0"/>
   </w:num>
 </w:numbering>
@@ -1021,6 +1119,7 @@
     <w:lsdException w:name="HTML Sample" w:semiHidden="1" w:unhideWhenUsed="1"/>
     <w:lsdException w:name="HTML Typewriter" w:semiHidden="1" w:unhideWhenUsed="1"/>
     <w:lsdException w:name="HTML Variable" w:semiHidden="1" w:unhideWhenUsed="1"/>
+    <w:lsdException w:name="Normal Table" w:semiHidden="1" w:unhideWhenUsed="1"/>
     <w:lsdException w:name="annotation subject" w:semiHidden="1" w:unhideWhenUsed="1"/>
     <w:lsdException w:name="No List" w:semiHidden="1" w:unhideWhenUsed="1"/>
     <w:lsdException w:name="Outline List 1" w:semiHidden="1" w:unhideWhenUsed="1"/>
@@ -1067,8 +1166,10 @@
     <w:lsdException w:name="Table Subtle 2" w:semiHidden="1" w:unhideWhenUsed="1"/>
     <w:lsdException w:name="Table Web 1" w:semiHidden="1" w:unhideWhenUsed="1"/>
     <w:lsdException w:name="Table Web 2" w:semiHidden="1" w:unhideWhenUsed="1"/>
+    <w:lsdException w:name="Table Web 3" w:semiHidden="1" w:unhideWhenUsed="1"/>
     <w:lsdException w:name="Balloon Text" w:semiHidden="1" w:unhideWhenUsed="1"/>
     <w:lsdException w:name="Table Grid" w:uiPriority="59"/>
+    <w:lsdException w:name="Table Theme" w:semiHidden="1" w:unhideWhenUsed="1"/>
     <w:lsdException w:name="Placeholder Text" w:semiHidden="1"/>
     <w:lsdException w:name="No Spacing" w:uiPriority="1" w:qFormat="1"/>
     <w:lsdException w:name="Light Shading" w:uiPriority="60"/>

--- a/CRUD Doc/project CRUD checklist v 1.0.docx
+++ b/CRUD Doc/project CRUD checklist v 1.0.docx
@@ -209,6 +209,9 @@
             <w:r>
               <w:t>Read/View Food Items</w:t>
             </w:r>
+            <w:r>
+              <w:t xml:space="preserve"> (All users)</w:t>
+            </w:r>
           </w:p>
         </w:tc>
         <w:tc>
@@ -250,6 +253,9 @@
             <w:r>
               <w:t>Create/Add Food Items</w:t>
             </w:r>
+            <w:r>
+              <w:t xml:space="preserve"> (restaurant, admin)</w:t>
+            </w:r>
           </w:p>
         </w:tc>
         <w:tc>
@@ -291,6 +297,9 @@
             <w:r>
               <w:t>Delete Food Items</w:t>
             </w:r>
+            <w:r>
+              <w:t xml:space="preserve"> (restaurant, admin)</w:t>
+            </w:r>
           </w:p>
         </w:tc>
         <w:tc>
@@ -332,6 +341,9 @@
             <w:r>
               <w:t>Edit Food Items</w:t>
             </w:r>
+            <w:r>
+              <w:t xml:space="preserve"> (restaurant, admin)</w:t>
+            </w:r>
           </w:p>
         </w:tc>
         <w:tc>
@@ -373,6 +385,9 @@
             <w:r>
               <w:t>Read/View Reviews</w:t>
             </w:r>
+            <w:r>
+              <w:t xml:space="preserve"> (All users)</w:t>
+            </w:r>
           </w:p>
         </w:tc>
         <w:tc>
@@ -414,6 +429,9 @@
             <w:r>
               <w:t>Create/Add Review</w:t>
             </w:r>
+            <w:r>
+              <w:t xml:space="preserve"> (member)</w:t>
+            </w:r>
           </w:p>
         </w:tc>
         <w:tc>
@@ -455,6 +473,9 @@
             <w:r>
               <w:t>Edit Review</w:t>
             </w:r>
+            <w:r>
+              <w:t xml:space="preserve"> (member)</w:t>
+            </w:r>
           </w:p>
         </w:tc>
         <w:tc>
@@ -496,6 +517,9 @@
             <w:r>
               <w:t>Delete Review</w:t>
             </w:r>
+            <w:r>
+              <w:t xml:space="preserve"> (member, Admin)</w:t>
+            </w:r>
           </w:p>
         </w:tc>
         <w:tc>
@@ -535,10 +559,10 @@
           </w:tcPr>
           <w:p>
             <w:r>
-              <w:t xml:space="preserve">Read/View </w:t>
-            </w:r>
-            <w:r>
-              <w:t>Username</w:t>
+              <w:t>Read/View Username</w:t>
+            </w:r>
+            <w:r>
+              <w:t xml:space="preserve"> (All users)</w:t>
             </w:r>
           </w:p>
         </w:tc>
@@ -579,10 +603,18 @@
           </w:tcPr>
           <w:p>
             <w:r>
-              <w:t xml:space="preserve">Create/Add </w:t>
-            </w:r>
-            <w:r>
-              <w:t>Username</w:t>
+              <w:t>Create/Add Username</w:t>
+            </w:r>
+            <w:r>
+              <w:t xml:space="preserve"> (member, </w:t>
+            </w:r>
+            <w:proofErr w:type="spellStart"/>
+            <w:r>
+              <w:t>restraurant</w:t>
+            </w:r>
+            <w:proofErr w:type="spellEnd"/>
+            <w:r>
+              <w:t>)</w:t>
             </w:r>
           </w:p>
         </w:tc>
@@ -623,10 +655,10 @@
           </w:tcPr>
           <w:p>
             <w:r>
-              <w:t>Edit</w:t>
-            </w:r>
-            <w:r>
-              <w:t xml:space="preserve"> Username</w:t>
+              <w:t>Edit Username</w:t>
+            </w:r>
+            <w:r>
+              <w:t xml:space="preserve"> (All users)</w:t>
             </w:r>
           </w:p>
         </w:tc>
@@ -667,10 +699,10 @@
           </w:tcPr>
           <w:p>
             <w:r>
-              <w:t xml:space="preserve">Delete </w:t>
-            </w:r>
-            <w:r>
-              <w:t>Username</w:t>
+              <w:t>Delete Username</w:t>
+            </w:r>
+            <w:r>
+              <w:t>/Account (All users)</w:t>
             </w:r>
           </w:p>
         </w:tc>
@@ -714,10 +746,10 @@
           </w:tcPr>
           <w:p>
             <w:r>
-              <w:t xml:space="preserve">Create/Add </w:t>
-            </w:r>
-            <w:r>
-              <w:t>Password</w:t>
+              <w:t>Create/Add Password</w:t>
+            </w:r>
+            <w:r>
+              <w:t xml:space="preserve"> (All users)</w:t>
             </w:r>
           </w:p>
         </w:tc>
@@ -763,6 +795,9 @@
             <w:r>
               <w:t>Update Password</w:t>
             </w:r>
+            <w:r>
+              <w:t xml:space="preserve"> (All Users)</w:t>
+            </w:r>
           </w:p>
         </w:tc>
         <w:tc>
@@ -805,10 +840,7 @@
           </w:tcPr>
           <w:p>
             <w:r>
-              <w:t xml:space="preserve">Delete </w:t>
-            </w:r>
-            <w:r>
-              <w:t>Password</w:t>
+              <w:t>Delete Password/Account (All users)</w:t>
             </w:r>
           </w:p>
         </w:tc>
